--- a/Analysis and visualization/methodological trends.docx
+++ b/Analysis and visualization/methodological trends.docx
@@ -525,42 +525,62 @@
         </w:rPr>
         <w:t>Maybe there were just more studies in these years?</w:t>
       </w:r>
+    </w:p>
+    <w:p>
+      <w:pPr>
+        <w:rPr>
+          <w:rFonts w:ascii="Times New Roman" w:hAnsi="Times New Roman" w:cs="Times New Roman"/>
+        </w:rPr>
+      </w:pPr>
+    </w:p>
+    <w:p>
+      <w:pPr>
+        <w:rPr>
+          <w:rFonts w:ascii="Times New Roman" w:hAnsi="Times New Roman" w:cs="Times New Roman"/>
+        </w:rPr>
+      </w:pPr>
+      <w:r>
+        <w:rPr>
+          <w:rFonts w:ascii="Times New Roman" w:hAnsi="Times New Roman" w:cs="Times New Roman"/>
+        </w:rPr>
+        <w:t xml:space="preserve">General trends: 2011 is when things start getting more advanced and ecological niche modeling of helminthiasis comes to the fore. </w:t>
+      </w:r>
+      <w:proofErr w:type="spellStart"/>
+      <w:r>
+        <w:rPr>
+          <w:rFonts w:ascii="Times New Roman" w:hAnsi="Times New Roman" w:cs="Times New Roman"/>
+        </w:rPr>
+        <w:t>MaxEnt</w:t>
+      </w:r>
+      <w:proofErr w:type="spellEnd"/>
+      <w:r>
+        <w:rPr>
+          <w:rFonts w:ascii="Times New Roman" w:hAnsi="Times New Roman" w:cs="Times New Roman"/>
+        </w:rPr>
+        <w:t>, ArcMap, ArcGIS are being used more widely at this time. A lot of weird, highly specific mapping methodologies appear around 2014/2015 and are still in use today.</w:t>
+      </w:r>
+      <w:r>
+        <w:rPr>
+          <w:rFonts w:ascii="Times New Roman" w:hAnsi="Times New Roman" w:cs="Times New Roman"/>
+        </w:rPr>
+        <w:t xml:space="preserve"> Shift towards </w:t>
+      </w:r>
+      <w:proofErr w:type="spellStart"/>
+      <w:r>
+        <w:rPr>
+          <w:rFonts w:ascii="Times New Roman" w:hAnsi="Times New Roman" w:cs="Times New Roman"/>
+        </w:rPr>
+        <w:t>softwares</w:t>
+      </w:r>
+      <w:proofErr w:type="spellEnd"/>
+      <w:r>
+        <w:rPr>
+          <w:rFonts w:ascii="Times New Roman" w:hAnsi="Times New Roman" w:cs="Times New Roman"/>
+        </w:rPr>
+        <w:t xml:space="preserve"> that can be used in collaboration with people in developing countries because they’re more financially accessible.</w:t>
+      </w:r>
       <w:bookmarkStart w:id="0" w:name="_GoBack"/>
       <w:bookmarkEnd w:id="0"/>
-    </w:p>
-    <w:p>
-      <w:pPr>
-        <w:rPr>
-          <w:rFonts w:ascii="Times New Roman" w:hAnsi="Times New Roman" w:cs="Times New Roman"/>
-        </w:rPr>
-      </w:pPr>
-    </w:p>
-    <w:p>
-      <w:pPr>
-        <w:rPr>
-          <w:rFonts w:ascii="Times New Roman" w:hAnsi="Times New Roman" w:cs="Times New Roman"/>
-        </w:rPr>
-      </w:pPr>
-      <w:r>
-        <w:rPr>
-          <w:rFonts w:ascii="Times New Roman" w:hAnsi="Times New Roman" w:cs="Times New Roman"/>
-        </w:rPr>
-        <w:t xml:space="preserve">General trends: 2011 is when things start getting more advanced and ecological niche modeling of helminthiasis comes to the fore. </w:t>
-      </w:r>
-      <w:proofErr w:type="spellStart"/>
-      <w:r>
-        <w:rPr>
-          <w:rFonts w:ascii="Times New Roman" w:hAnsi="Times New Roman" w:cs="Times New Roman"/>
-        </w:rPr>
-        <w:t>MaxEnt</w:t>
-      </w:r>
-      <w:proofErr w:type="spellEnd"/>
-      <w:r>
-        <w:rPr>
-          <w:rFonts w:ascii="Times New Roman" w:hAnsi="Times New Roman" w:cs="Times New Roman"/>
-        </w:rPr>
-        <w:t>, ArcMap, ArcGIS are being used more widely at this time. A lot of weird, highly specific mapping methodologies appear around 2014/2015 and are still in use today.</w:t>
-      </w:r>
     </w:p>
     <w:p>
       <w:pPr>
